--- a/Activity log- Sprint 1.docx
+++ b/Activity log- Sprint 1.docx
@@ -92,14 +92,1185 @@
               <w:t>ser</w:t>
             </w:r>
             <w:r>
-              <w:t xml:space="preserve"> Stories Details</w:t>
-            </w:r>
-            <w:r>
-              <w:t xml:space="preserve"> </w:t>
+              <w:t xml:space="preserve"> Stories Details </w:t>
+            </w:r>
+          </w:p>
+        </w:tc>
+        <w:tc>
+          <w:tcPr>
+            <w:tcW w:w="1181" w:type="dxa"/>
+          </w:tcPr>
+          <w:p>
+            <w:r>
+              <w:t>Duration</w:t>
+            </w:r>
+          </w:p>
+        </w:tc>
+      </w:tr>
+      <w:tr>
+        <w:tc>
+          <w:tcPr>
+            <w:tcW w:w="1658" w:type="dxa"/>
+          </w:tcPr>
+          <w:p>
+            <w:proofErr w:type="spellStart"/>
+            <w:r>
+              <w:t>Hiew</w:t>
+            </w:r>
+            <w:proofErr w:type="spellEnd"/>
+            <w:r>
+              <w:t xml:space="preserve"> Chin Ching, Christopher </w:t>
+            </w:r>
+            <w:proofErr w:type="spellStart"/>
+            <w:r>
+              <w:t>Foh</w:t>
+            </w:r>
+            <w:proofErr w:type="spellEnd"/>
+            <w:r>
+              <w:t xml:space="preserve"> Wei Chung, Kelvin Chua </w:t>
+            </w:r>
+            <w:proofErr w:type="spellStart"/>
+            <w:r>
+              <w:t>Jien</w:t>
+            </w:r>
+            <w:proofErr w:type="spellEnd"/>
+            <w:r>
+              <w:t xml:space="preserve"> Xian, Chu Yung </w:t>
+            </w:r>
+            <w:proofErr w:type="spellStart"/>
+            <w:r>
+              <w:t>Onn</w:t>
+            </w:r>
+            <w:proofErr w:type="spellEnd"/>
+            <w:r>
+              <w:t>, Ho Kin Hoe</w:t>
+            </w:r>
+          </w:p>
+        </w:tc>
+        <w:tc>
+          <w:tcPr>
+            <w:tcW w:w="1278" w:type="dxa"/>
+          </w:tcPr>
+          <w:p>
+            <w:pPr>
+              <w:pStyle w:val="ListParagraph1"/>
+              <w:numPr>
+                <w:ilvl w:val="0"/>
+                <w:numId w:val="1"/>
+              </w:numPr>
+              <w:ind w:left="251"/>
+            </w:pPr>
+            <w:r>
+              <w:t>Login</w:t>
+            </w:r>
+          </w:p>
+          <w:p>
+            <w:pPr>
+              <w:pStyle w:val="ListParagraph1"/>
+              <w:numPr>
+                <w:ilvl w:val="0"/>
+                <w:numId w:val="1"/>
+              </w:numPr>
+              <w:ind w:left="251"/>
+            </w:pPr>
+            <w:r>
+              <w:t>Staff Maintain Bus</w:t>
+            </w:r>
+          </w:p>
+          <w:p>
+            <w:pPr>
+              <w:pStyle w:val="ListParagraph1"/>
+              <w:numPr>
+                <w:ilvl w:val="0"/>
+                <w:numId w:val="1"/>
+              </w:numPr>
+              <w:ind w:left="251"/>
+            </w:pPr>
+            <w:r>
+              <w:t>Staff Maintain Route</w:t>
+            </w:r>
+          </w:p>
+          <w:p>
+            <w:pPr>
+              <w:pStyle w:val="ListParagraph1"/>
+              <w:numPr>
+                <w:ilvl w:val="0"/>
+                <w:numId w:val="1"/>
+              </w:numPr>
+              <w:ind w:left="251"/>
+            </w:pPr>
+            <w:r>
+              <w:t>Staff Maintain Bus Schedule</w:t>
+            </w:r>
+          </w:p>
+          <w:p>
+            <w:pPr>
+              <w:pStyle w:val="ListParagraph1"/>
+              <w:numPr>
+                <w:ilvl w:val="0"/>
+                <w:numId w:val="1"/>
+              </w:numPr>
+              <w:ind w:left="251"/>
+            </w:pPr>
+            <w:r>
+              <w:t>Manager Maintain Staff</w:t>
+            </w:r>
+          </w:p>
+        </w:tc>
+        <w:tc>
+          <w:tcPr>
+            <w:tcW w:w="1725" w:type="dxa"/>
+          </w:tcPr>
+          <w:p/>
+        </w:tc>
+        <w:tc>
+          <w:tcPr>
+            <w:tcW w:w="2788" w:type="dxa"/>
+          </w:tcPr>
+          <w:p>
+            <w:r>
+              <w:t>Design all object class, Design all database, Design data access class</w:t>
+            </w:r>
+          </w:p>
+        </w:tc>
+        <w:tc>
+          <w:tcPr>
+            <w:tcW w:w="1181" w:type="dxa"/>
+          </w:tcPr>
+          <w:p>
+            <w:r>
+              <w:t>14/11/16 – 15/11/16</w:t>
+            </w:r>
+          </w:p>
+        </w:tc>
+      </w:tr>
+      <w:tr>
+        <w:tc>
+          <w:tcPr>
+            <w:tcW w:w="1658" w:type="dxa"/>
+          </w:tcPr>
+          <w:p>
+            <w:proofErr w:type="spellStart"/>
+            <w:r>
+              <w:t>Hiew</w:t>
+            </w:r>
+            <w:proofErr w:type="spellEnd"/>
+            <w:r>
+              <w:t xml:space="preserve"> Chin Ching</w:t>
+            </w:r>
+            <w:r>
+              <w:t>,</w:t>
+            </w:r>
+          </w:p>
+          <w:p>
+            <w:r>
+              <w:t xml:space="preserve">Kelvin Chua </w:t>
+            </w:r>
+            <w:proofErr w:type="spellStart"/>
+            <w:r>
+              <w:t>Jien</w:t>
+            </w:r>
+            <w:proofErr w:type="spellEnd"/>
+            <w:r>
+              <w:t xml:space="preserve"> Xian</w:t>
+            </w:r>
+            <w:r>
+              <w:t>,</w:t>
+            </w:r>
+          </w:p>
+          <w:p>
+            <w:r>
+              <w:t>Ho Kin Hoe</w:t>
+            </w:r>
+          </w:p>
+        </w:tc>
+        <w:tc>
+          <w:tcPr>
+            <w:tcW w:w="1278" w:type="dxa"/>
+          </w:tcPr>
+          <w:p>
+            <w:r>
+              <w:t>Login</w:t>
+            </w:r>
+          </w:p>
+        </w:tc>
+        <w:tc>
+          <w:tcPr>
+            <w:tcW w:w="1725" w:type="dxa"/>
+          </w:tcPr>
+          <w:p>
+            <w:pPr>
+              <w:pStyle w:val="ListParagraph1"/>
+              <w:numPr>
+                <w:ilvl w:val="0"/>
+                <w:numId w:val="2"/>
+              </w:numPr>
+              <w:ind w:left="320"/>
+            </w:pPr>
+            <w:r>
+              <w:t>Staff to login</w:t>
+            </w:r>
+          </w:p>
+          <w:p>
+            <w:pPr>
+              <w:pStyle w:val="ListParagraph1"/>
+              <w:numPr>
+                <w:ilvl w:val="0"/>
+                <w:numId w:val="2"/>
+              </w:numPr>
+              <w:ind w:left="320"/>
+            </w:pPr>
+            <w:r>
+              <w:t>Manager login</w:t>
+            </w:r>
+          </w:p>
+          <w:p>
+            <w:pPr>
+              <w:pStyle w:val="ListParagraph1"/>
+              <w:numPr>
+                <w:ilvl w:val="0"/>
+                <w:numId w:val="2"/>
+              </w:numPr>
+              <w:ind w:left="320"/>
+            </w:pPr>
+            <w:r>
+              <w:t>Customer registration</w:t>
+            </w:r>
+          </w:p>
+          <w:p>
+            <w:pPr>
+              <w:pStyle w:val="ListParagraph1"/>
+              <w:numPr>
+                <w:ilvl w:val="0"/>
+                <w:numId w:val="2"/>
+              </w:numPr>
+              <w:ind w:left="320"/>
+            </w:pPr>
+            <w:r>
+              <w:t>Customer to login</w:t>
+            </w:r>
+          </w:p>
+        </w:tc>
+        <w:tc>
+          <w:tcPr>
+            <w:tcW w:w="2788" w:type="dxa"/>
+          </w:tcPr>
+          <w:p>
+            <w:r>
+              <w:t>Design UI</w:t>
+            </w:r>
+          </w:p>
+          <w:p>
+            <w:pPr>
+              <w:pStyle w:val="ListParagraph1"/>
+              <w:numPr>
+                <w:ilvl w:val="0"/>
+                <w:numId w:val="3"/>
+              </w:numPr>
+            </w:pPr>
+            <w:r>
+              <w:t>Design Layout, data input method</w:t>
+            </w:r>
+          </w:p>
+        </w:tc>
+        <w:tc>
+          <w:tcPr>
+            <w:tcW w:w="1181" w:type="dxa"/>
+          </w:tcPr>
+          <w:p>
+            <w:r>
+              <w:t>15/11/16 – 16/11/16</w:t>
+            </w:r>
+          </w:p>
+        </w:tc>
+      </w:tr>
+      <w:tr>
+        <w:tc>
+          <w:tcPr>
+            <w:tcW w:w="1658" w:type="dxa"/>
+          </w:tcPr>
+          <w:p/>
+        </w:tc>
+        <w:tc>
+          <w:tcPr>
+            <w:tcW w:w="1278" w:type="dxa"/>
+          </w:tcPr>
+          <w:p/>
+        </w:tc>
+        <w:tc>
+          <w:tcPr>
+            <w:tcW w:w="1725" w:type="dxa"/>
+          </w:tcPr>
+          <w:p>
+            <w:pPr>
+              <w:pStyle w:val="ListParagraph1"/>
+              <w:numPr>
+                <w:ilvl w:val="0"/>
+                <w:numId w:val="2"/>
+              </w:numPr>
+              <w:ind w:left="320"/>
+            </w:pPr>
+            <w:r>
+              <w:t>Staff to login</w:t>
+            </w:r>
+          </w:p>
+          <w:p>
+            <w:pPr>
+              <w:pStyle w:val="ListParagraph1"/>
+              <w:numPr>
+                <w:ilvl w:val="0"/>
+                <w:numId w:val="2"/>
+              </w:numPr>
+              <w:ind w:left="320"/>
+            </w:pPr>
+            <w:r>
+              <w:t>Manager login</w:t>
+            </w:r>
+          </w:p>
+          <w:p>
+            <w:pPr>
+              <w:pStyle w:val="ListParagraph1"/>
+              <w:numPr>
+                <w:ilvl w:val="0"/>
+                <w:numId w:val="2"/>
+              </w:numPr>
+              <w:ind w:left="320"/>
+            </w:pPr>
+            <w:r>
+              <w:t>Customer registration</w:t>
+            </w:r>
+          </w:p>
+          <w:p>
+            <w:pPr>
+              <w:pStyle w:val="ListParagraph1"/>
+              <w:numPr>
+                <w:ilvl w:val="0"/>
+                <w:numId w:val="2"/>
+              </w:numPr>
+              <w:ind w:left="320"/>
+            </w:pPr>
+            <w:r>
+              <w:t>Customer to login</w:t>
+            </w:r>
+          </w:p>
+        </w:tc>
+        <w:tc>
+          <w:tcPr>
+            <w:tcW w:w="2788" w:type="dxa"/>
+          </w:tcPr>
+          <w:p>
+            <w:r>
+              <w:t>Design Code</w:t>
+            </w:r>
+          </w:p>
+          <w:p>
+            <w:pPr>
+              <w:pStyle w:val="ListParagraph1"/>
+              <w:numPr>
+                <w:ilvl w:val="0"/>
+                <w:numId w:val="4"/>
+              </w:numPr>
+            </w:pPr>
+            <w:r>
+              <w:t>Design input validation, event handler, exception handler, functionality method</w:t>
+            </w:r>
+          </w:p>
+        </w:tc>
+        <w:tc>
+          <w:tcPr>
+            <w:tcW w:w="1181" w:type="dxa"/>
+          </w:tcPr>
+          <w:p>
+            <w:r>
+              <w:t>16/11/16 – 17/11/16</w:t>
+            </w:r>
+          </w:p>
+        </w:tc>
+      </w:tr>
+      <w:tr>
+        <w:tc>
+          <w:tcPr>
+            <w:tcW w:w="1658" w:type="dxa"/>
+          </w:tcPr>
+          <w:p/>
+        </w:tc>
+        <w:tc>
+          <w:tcPr>
+            <w:tcW w:w="1278" w:type="dxa"/>
+          </w:tcPr>
+          <w:p/>
+        </w:tc>
+        <w:tc>
+          <w:tcPr>
+            <w:tcW w:w="1725" w:type="dxa"/>
+          </w:tcPr>
+          <w:p>
+            <w:pPr>
+              <w:pStyle w:val="ListParagraph1"/>
+              <w:numPr>
+                <w:ilvl w:val="0"/>
+                <w:numId w:val="2"/>
+              </w:numPr>
+              <w:ind w:left="320"/>
+            </w:pPr>
+            <w:r>
+              <w:t>Staff to login</w:t>
+            </w:r>
+          </w:p>
+          <w:p>
+            <w:pPr>
+              <w:pStyle w:val="ListParagraph1"/>
+              <w:numPr>
+                <w:ilvl w:val="0"/>
+                <w:numId w:val="2"/>
+              </w:numPr>
+              <w:ind w:left="320"/>
+            </w:pPr>
+            <w:r>
+              <w:t>Manager login</w:t>
+            </w:r>
+          </w:p>
+          <w:p>
+            <w:pPr>
+              <w:pStyle w:val="ListParagraph1"/>
+              <w:numPr>
+                <w:ilvl w:val="0"/>
+                <w:numId w:val="2"/>
+              </w:numPr>
+              <w:ind w:left="320"/>
+            </w:pPr>
+            <w:r>
+              <w:t>Customer registration</w:t>
+            </w:r>
+          </w:p>
+          <w:p>
+            <w:pPr>
+              <w:pStyle w:val="ListParagraph1"/>
+              <w:numPr>
+                <w:ilvl w:val="0"/>
+                <w:numId w:val="2"/>
+              </w:numPr>
+              <w:ind w:left="320"/>
+            </w:pPr>
+            <w:r>
+              <w:t>Customer to login</w:t>
+            </w:r>
+          </w:p>
+        </w:tc>
+        <w:tc>
+          <w:tcPr>
+            <w:tcW w:w="2788" w:type="dxa"/>
+          </w:tcPr>
+          <w:p>
+            <w:r>
+              <w:t>Testing</w:t>
+            </w:r>
+          </w:p>
+          <w:p>
+            <w:pPr>
+              <w:pStyle w:val="ListParagraph1"/>
+              <w:numPr>
+                <w:ilvl w:val="0"/>
+                <w:numId w:val="5"/>
+              </w:numPr>
+            </w:pPr>
+            <w:r>
+              <w:t>Unit test</w:t>
+            </w:r>
+          </w:p>
+        </w:tc>
+        <w:tc>
+          <w:tcPr>
+            <w:tcW w:w="1181" w:type="dxa"/>
+          </w:tcPr>
+          <w:p>
+            <w:r>
+              <w:t>18/11/16 – 19/11/16</w:t>
+            </w:r>
+          </w:p>
+        </w:tc>
+      </w:tr>
+      <w:tr>
+        <w:tc>
+          <w:tcPr>
+            <w:tcW w:w="1658" w:type="dxa"/>
+          </w:tcPr>
+          <w:p/>
+        </w:tc>
+        <w:tc>
+          <w:tcPr>
+            <w:tcW w:w="1278" w:type="dxa"/>
+          </w:tcPr>
+          <w:p/>
+        </w:tc>
+        <w:tc>
+          <w:tcPr>
+            <w:tcW w:w="1725" w:type="dxa"/>
+          </w:tcPr>
+          <w:p>
+            <w:pPr>
+              <w:pStyle w:val="ListParagraph1"/>
+              <w:numPr>
+                <w:ilvl w:val="0"/>
+                <w:numId w:val="2"/>
+              </w:numPr>
+              <w:ind w:left="320"/>
+            </w:pPr>
+            <w:r>
+              <w:t>Staff to login</w:t>
+            </w:r>
+          </w:p>
+          <w:p>
+            <w:pPr>
+              <w:pStyle w:val="ListParagraph1"/>
+              <w:numPr>
+                <w:ilvl w:val="0"/>
+                <w:numId w:val="2"/>
+              </w:numPr>
+              <w:ind w:left="320"/>
+            </w:pPr>
+            <w:r>
+              <w:t>Manager login</w:t>
+            </w:r>
+          </w:p>
+          <w:p>
+            <w:pPr>
+              <w:pStyle w:val="ListParagraph1"/>
+              <w:numPr>
+                <w:ilvl w:val="0"/>
+                <w:numId w:val="2"/>
+              </w:numPr>
+              <w:ind w:left="320"/>
+            </w:pPr>
+            <w:r>
+              <w:t>Customer registration</w:t>
+            </w:r>
+          </w:p>
+          <w:p>
+            <w:pPr>
+              <w:pStyle w:val="ListParagraph1"/>
+              <w:numPr>
+                <w:ilvl w:val="0"/>
+                <w:numId w:val="2"/>
+              </w:numPr>
+              <w:ind w:left="320"/>
+            </w:pPr>
+            <w:r>
+              <w:t>Customer to login</w:t>
+            </w:r>
+          </w:p>
+        </w:tc>
+        <w:tc>
+          <w:tcPr>
+            <w:tcW w:w="2788" w:type="dxa"/>
+          </w:tcPr>
+          <w:p>
+            <w:r>
+              <w:t>Fix Bugs</w:t>
+            </w:r>
+          </w:p>
+          <w:p>
+            <w:pPr>
+              <w:pStyle w:val="ListParagraph1"/>
+              <w:numPr>
+                <w:ilvl w:val="0"/>
+                <w:numId w:val="5"/>
+              </w:numPr>
+            </w:pPr>
+            <w:r>
+              <w:t>Improvement of code and UI design</w:t>
+            </w:r>
+          </w:p>
+        </w:tc>
+        <w:tc>
+          <w:tcPr>
+            <w:tcW w:w="1181" w:type="dxa"/>
+          </w:tcPr>
+          <w:p>
+            <w:r>
+              <w:t>19/11/16 – 20/11/16</w:t>
+            </w:r>
+          </w:p>
+        </w:tc>
+      </w:tr>
+      <w:tr>
+        <w:tc>
+          <w:tcPr>
+            <w:tcW w:w="1658" w:type="dxa"/>
+          </w:tcPr>
+          <w:p>
+            <w:r>
+              <w:lastRenderedPageBreak/>
+              <w:t xml:space="preserve">Chu Yung </w:t>
+            </w:r>
+            <w:proofErr w:type="spellStart"/>
+            <w:r>
+              <w:t>Onn</w:t>
+            </w:r>
+            <w:proofErr w:type="spellEnd"/>
+            <w:r>
+              <w:t>,</w:t>
+            </w:r>
+          </w:p>
+          <w:p>
+            <w:r>
+              <w:t xml:space="preserve">Christopher </w:t>
+            </w:r>
+            <w:proofErr w:type="spellStart"/>
+            <w:r>
+              <w:t>Foh</w:t>
+            </w:r>
+            <w:proofErr w:type="spellEnd"/>
+            <w:r>
+              <w:t xml:space="preserve"> Wei Chung</w:t>
+            </w:r>
+            <w:r>
+              <w:t>,</w:t>
+            </w:r>
+          </w:p>
+          <w:p>
+            <w:proofErr w:type="spellStart"/>
+            <w:r>
+              <w:t>Hiew</w:t>
+            </w:r>
+            <w:proofErr w:type="spellEnd"/>
+            <w:r>
+              <w:t xml:space="preserve"> Chin Ching</w:t>
+            </w:r>
+          </w:p>
+        </w:tc>
+        <w:tc>
+          <w:tcPr>
+            <w:tcW w:w="1278" w:type="dxa"/>
+          </w:tcPr>
+          <w:p>
+            <w:r>
+              <w:t>Staff Maintain Bus Schedule</w:t>
+            </w:r>
+          </w:p>
+        </w:tc>
+        <w:tc>
+          <w:tcPr>
+            <w:tcW w:w="1725" w:type="dxa"/>
+          </w:tcPr>
+          <w:p>
+            <w:pPr>
+              <w:pStyle w:val="ListParagraph1"/>
+              <w:numPr>
+                <w:ilvl w:val="0"/>
+                <w:numId w:val="2"/>
+              </w:numPr>
+              <w:ind w:left="320"/>
+            </w:pPr>
+            <w:r>
+              <w:t>Staff delete bus schedule</w:t>
+            </w:r>
+          </w:p>
+          <w:p>
+            <w:pPr>
+              <w:pStyle w:val="ListParagraph1"/>
+              <w:numPr>
+                <w:ilvl w:val="0"/>
+                <w:numId w:val="2"/>
+              </w:numPr>
+              <w:ind w:left="320"/>
+            </w:pPr>
+            <w:r>
+              <w:t>Staff edit existing bus schedule detail</w:t>
+            </w:r>
+          </w:p>
+          <w:p>
+            <w:pPr>
+              <w:pStyle w:val="ListParagraph1"/>
+              <w:numPr>
+                <w:ilvl w:val="0"/>
+                <w:numId w:val="2"/>
+              </w:numPr>
+              <w:ind w:left="320"/>
+            </w:pPr>
+            <w:r>
+              <w:t>Staff search or view existing bus schedule</w:t>
+            </w:r>
+          </w:p>
+          <w:p>
+            <w:pPr>
+              <w:pStyle w:val="ListParagraph1"/>
+              <w:numPr>
+                <w:ilvl w:val="0"/>
+                <w:numId w:val="2"/>
+              </w:numPr>
+              <w:ind w:left="320"/>
+            </w:pPr>
+            <w:r>
+              <w:t>Staff add new bus schedule</w:t>
+            </w:r>
+          </w:p>
+        </w:tc>
+        <w:tc>
+          <w:tcPr>
+            <w:tcW w:w="2788" w:type="dxa"/>
+          </w:tcPr>
+          <w:p>
+            <w:r>
+              <w:t>Design UI</w:t>
+            </w:r>
+          </w:p>
+          <w:p>
+            <w:pPr>
+              <w:pStyle w:val="ListParagraph1"/>
+              <w:numPr>
+                <w:ilvl w:val="0"/>
+                <w:numId w:val="3"/>
+              </w:numPr>
+            </w:pPr>
+            <w:r>
+              <w:t>Design Layout, data input method</w:t>
+            </w:r>
+          </w:p>
+        </w:tc>
+        <w:tc>
+          <w:tcPr>
+            <w:tcW w:w="1181" w:type="dxa"/>
+          </w:tcPr>
+          <w:p>
+            <w:r>
+              <w:t>21/11/16 – 22/11/16</w:t>
+            </w:r>
+          </w:p>
+        </w:tc>
+      </w:tr>
+      <w:tr>
+        <w:tc>
+          <w:tcPr>
+            <w:tcW w:w="1658" w:type="dxa"/>
+          </w:tcPr>
+          <w:p/>
+        </w:tc>
+        <w:tc>
+          <w:tcPr>
+            <w:tcW w:w="1278" w:type="dxa"/>
+          </w:tcPr>
+          <w:p/>
+        </w:tc>
+        <w:tc>
+          <w:tcPr>
+            <w:tcW w:w="1725" w:type="dxa"/>
+          </w:tcPr>
+          <w:p>
+            <w:pPr>
+              <w:pStyle w:val="ListParagraph1"/>
+              <w:numPr>
+                <w:ilvl w:val="0"/>
+                <w:numId w:val="2"/>
+              </w:numPr>
+              <w:ind w:left="320"/>
+            </w:pPr>
+            <w:r>
+              <w:t>Staff delete bus schedule</w:t>
+            </w:r>
+          </w:p>
+          <w:p>
+            <w:pPr>
+              <w:pStyle w:val="ListParagraph1"/>
+              <w:numPr>
+                <w:ilvl w:val="0"/>
+                <w:numId w:val="2"/>
+              </w:numPr>
+              <w:ind w:left="320"/>
+            </w:pPr>
+            <w:r>
+              <w:t>Staff edit existing bus schedule detail</w:t>
+            </w:r>
+          </w:p>
+          <w:p>
+            <w:pPr>
+              <w:pStyle w:val="ListParagraph1"/>
+              <w:numPr>
+                <w:ilvl w:val="0"/>
+                <w:numId w:val="2"/>
+              </w:numPr>
+              <w:ind w:left="320"/>
+            </w:pPr>
+            <w:r>
+              <w:t>Staff search or view existing bus schedule</w:t>
+            </w:r>
+          </w:p>
+          <w:p>
+            <w:pPr>
+              <w:pStyle w:val="ListParagraph1"/>
+              <w:numPr>
+                <w:ilvl w:val="0"/>
+                <w:numId w:val="2"/>
+              </w:numPr>
+              <w:ind w:left="320"/>
+            </w:pPr>
+            <w:r>
+              <w:t>Staff add new bus schedule</w:t>
+            </w:r>
+          </w:p>
+        </w:tc>
+        <w:tc>
+          <w:tcPr>
+            <w:tcW w:w="2788" w:type="dxa"/>
+          </w:tcPr>
+          <w:p>
+            <w:r>
+              <w:t>Design Code</w:t>
+            </w:r>
+          </w:p>
+          <w:p>
+            <w:pPr>
+              <w:pStyle w:val="ListParagraph1"/>
+              <w:numPr>
+                <w:ilvl w:val="0"/>
+                <w:numId w:val="4"/>
+              </w:numPr>
+            </w:pPr>
+            <w:r>
+              <w:t>Design input validation, event handler, exception handler, functionality method</w:t>
+            </w:r>
+          </w:p>
+        </w:tc>
+        <w:tc>
+          <w:tcPr>
+            <w:tcW w:w="1181" w:type="dxa"/>
+          </w:tcPr>
+          <w:p>
+            <w:r>
+              <w:t>22/11/16 – 24/11/16</w:t>
+            </w:r>
+          </w:p>
+        </w:tc>
+      </w:tr>
+      <w:tr>
+        <w:tc>
+          <w:tcPr>
+            <w:tcW w:w="1658" w:type="dxa"/>
+          </w:tcPr>
+          <w:p/>
+        </w:tc>
+        <w:tc>
+          <w:tcPr>
+            <w:tcW w:w="1278" w:type="dxa"/>
+          </w:tcPr>
+          <w:p/>
+        </w:tc>
+        <w:tc>
+          <w:tcPr>
+            <w:tcW w:w="1725" w:type="dxa"/>
+          </w:tcPr>
+          <w:p>
+            <w:pPr>
+              <w:pStyle w:val="ListParagraph1"/>
+              <w:numPr>
+                <w:ilvl w:val="0"/>
+                <w:numId w:val="2"/>
+              </w:numPr>
+              <w:ind w:left="320"/>
+            </w:pPr>
+            <w:r>
+              <w:t>Staff delete bus schedule</w:t>
+            </w:r>
+          </w:p>
+          <w:p>
+            <w:pPr>
+              <w:pStyle w:val="ListParagraph1"/>
+              <w:numPr>
+                <w:ilvl w:val="0"/>
+                <w:numId w:val="2"/>
+              </w:numPr>
+              <w:ind w:left="320"/>
+            </w:pPr>
+            <w:r>
+              <w:t>Staff edit existing bus schedule detail</w:t>
+            </w:r>
+          </w:p>
+          <w:p>
+            <w:pPr>
+              <w:pStyle w:val="ListParagraph1"/>
+              <w:numPr>
+                <w:ilvl w:val="0"/>
+                <w:numId w:val="2"/>
+              </w:numPr>
+              <w:ind w:left="320"/>
+            </w:pPr>
+            <w:r>
+              <w:t>Staff search or view existing bus schedule</w:t>
+            </w:r>
+          </w:p>
+          <w:p>
+            <w:pPr>
+              <w:pStyle w:val="ListParagraph1"/>
+              <w:numPr>
+                <w:ilvl w:val="0"/>
+                <w:numId w:val="2"/>
+              </w:numPr>
+              <w:ind w:left="320"/>
+            </w:pPr>
+            <w:r>
+              <w:t>Staff add new bus schedule</w:t>
+            </w:r>
+          </w:p>
+        </w:tc>
+        <w:tc>
+          <w:tcPr>
+            <w:tcW w:w="2788" w:type="dxa"/>
+          </w:tcPr>
+          <w:p>
+            <w:r>
+              <w:t>Testing</w:t>
+            </w:r>
+          </w:p>
+          <w:p>
+            <w:pPr>
+              <w:pStyle w:val="ListParagraph1"/>
+              <w:numPr>
+                <w:ilvl w:val="0"/>
+                <w:numId w:val="5"/>
+              </w:numPr>
+            </w:pPr>
+            <w:r>
+              <w:t>Unit test</w:t>
+            </w:r>
+          </w:p>
+        </w:tc>
+        <w:tc>
+          <w:tcPr>
+            <w:tcW w:w="1181" w:type="dxa"/>
+          </w:tcPr>
+          <w:p>
+            <w:r>
+              <w:t>25/11/16 – 26/11/16</w:t>
+            </w:r>
+          </w:p>
+        </w:tc>
+      </w:tr>
+      <w:tr>
+        <w:tc>
+          <w:tcPr>
+            <w:tcW w:w="1658" w:type="dxa"/>
+          </w:tcPr>
+          <w:p/>
+        </w:tc>
+        <w:tc>
+          <w:tcPr>
+            <w:tcW w:w="1278" w:type="dxa"/>
+          </w:tcPr>
+          <w:p/>
+        </w:tc>
+        <w:tc>
+          <w:tcPr>
+            <w:tcW w:w="1725" w:type="dxa"/>
+          </w:tcPr>
+          <w:p>
+            <w:pPr>
+              <w:pStyle w:val="ListParagraph1"/>
+              <w:numPr>
+                <w:ilvl w:val="0"/>
+                <w:numId w:val="2"/>
+              </w:numPr>
+              <w:ind w:left="320"/>
+            </w:pPr>
+            <w:r>
+              <w:t>Staff delete bus schedule</w:t>
+            </w:r>
+          </w:p>
+          <w:p>
+            <w:pPr>
+              <w:pStyle w:val="ListParagraph1"/>
+              <w:numPr>
+                <w:ilvl w:val="0"/>
+                <w:numId w:val="2"/>
+              </w:numPr>
+              <w:ind w:left="320"/>
+            </w:pPr>
+            <w:r>
+              <w:t>Staff edit existing bus schedule detail</w:t>
+            </w:r>
+          </w:p>
+          <w:p>
+            <w:pPr>
+              <w:pStyle w:val="ListParagraph1"/>
+              <w:numPr>
+                <w:ilvl w:val="0"/>
+                <w:numId w:val="2"/>
+              </w:numPr>
+              <w:ind w:left="320"/>
+            </w:pPr>
+            <w:r>
+              <w:t xml:space="preserve">Staff search or view </w:t>
+            </w:r>
+            <w:r>
+              <w:lastRenderedPageBreak/>
+              <w:t>existing bus schedule</w:t>
+            </w:r>
+          </w:p>
+          <w:p>
+            <w:pPr>
+              <w:pStyle w:val="ListParagraph1"/>
+              <w:numPr>
+                <w:ilvl w:val="0"/>
+                <w:numId w:val="2"/>
+              </w:numPr>
+              <w:ind w:left="320"/>
+            </w:pPr>
+            <w:r>
+              <w:t>Staff add new bus schedule</w:t>
+            </w:r>
+          </w:p>
+        </w:tc>
+        <w:tc>
+          <w:tcPr>
+            <w:tcW w:w="2788" w:type="dxa"/>
+          </w:tcPr>
+          <w:p>
+            <w:r>
+              <w:lastRenderedPageBreak/>
+              <w:t>Fix Bugs</w:t>
+            </w:r>
+          </w:p>
+          <w:p>
+            <w:pPr>
+              <w:pStyle w:val="ListParagraph1"/>
+              <w:numPr>
+                <w:ilvl w:val="0"/>
+                <w:numId w:val="5"/>
+              </w:numPr>
+            </w:pPr>
+            <w:r>
+              <w:t>Improvement of code and UI design</w:t>
+            </w:r>
+          </w:p>
+        </w:tc>
+        <w:tc>
+          <w:tcPr>
+            <w:tcW w:w="1181" w:type="dxa"/>
+          </w:tcPr>
+          <w:p>
+            <w:r>
+              <w:t>26/11/16 – 27/11/16</w:t>
+            </w:r>
+          </w:p>
+        </w:tc>
+      </w:tr>
+      <w:tr>
+        <w:tc>
+          <w:tcPr>
+            <w:tcW w:w="1658" w:type="dxa"/>
+          </w:tcPr>
+          <w:p>
+            <w:r>
+              <w:lastRenderedPageBreak/>
+              <w:t>Ho Kin Hoe</w:t>
+            </w:r>
+            <w:r>
+              <w:t>,</w:t>
             </w:r>
             <w:bookmarkStart w:id="0" w:name="_GoBack"/>
             <w:bookmarkEnd w:id="0"/>
           </w:p>
+          <w:p>
+            <w:r>
+              <w:t xml:space="preserve">Kelvin Chua </w:t>
+            </w:r>
+            <w:proofErr w:type="spellStart"/>
+            <w:r>
+              <w:t>Jien</w:t>
+            </w:r>
+            <w:proofErr w:type="spellEnd"/>
+            <w:r>
+              <w:t xml:space="preserve"> Xian</w:t>
+            </w:r>
+          </w:p>
+        </w:tc>
+        <w:tc>
+          <w:tcPr>
+            <w:tcW w:w="1278" w:type="dxa"/>
+          </w:tcPr>
+          <w:p>
+            <w:r>
+              <w:t>Manager Maintain Staff</w:t>
+            </w:r>
+          </w:p>
+        </w:tc>
+        <w:tc>
+          <w:tcPr>
+            <w:tcW w:w="1725" w:type="dxa"/>
+          </w:tcPr>
+          <w:p>
+            <w:pPr>
+              <w:pStyle w:val="ListParagraph1"/>
+              <w:numPr>
+                <w:ilvl w:val="0"/>
+                <w:numId w:val="2"/>
+              </w:numPr>
+              <w:ind w:left="320"/>
+            </w:pPr>
+            <w:r>
+              <w:t>Delete staff</w:t>
+            </w:r>
+          </w:p>
+          <w:p>
+            <w:pPr>
+              <w:pStyle w:val="ListParagraph1"/>
+              <w:numPr>
+                <w:ilvl w:val="0"/>
+                <w:numId w:val="2"/>
+              </w:numPr>
+              <w:ind w:left="320"/>
+            </w:pPr>
+            <w:r>
+              <w:t>Edit staff details</w:t>
+            </w:r>
+          </w:p>
+          <w:p>
+            <w:pPr>
+              <w:pStyle w:val="ListParagraph1"/>
+              <w:numPr>
+                <w:ilvl w:val="0"/>
+                <w:numId w:val="2"/>
+              </w:numPr>
+              <w:ind w:left="320"/>
+            </w:pPr>
+            <w:r>
+              <w:t>Search and view staff details</w:t>
+            </w:r>
+          </w:p>
+          <w:p>
+            <w:pPr>
+              <w:pStyle w:val="ListParagraph1"/>
+              <w:numPr>
+                <w:ilvl w:val="0"/>
+                <w:numId w:val="2"/>
+              </w:numPr>
+              <w:ind w:left="320"/>
+            </w:pPr>
+            <w:r>
+              <w:t>Add new staff information</w:t>
+            </w:r>
+          </w:p>
+        </w:tc>
+        <w:tc>
+          <w:tcPr>
+            <w:tcW w:w="2788" w:type="dxa"/>
+          </w:tcPr>
+          <w:p>
+            <w:r>
+              <w:t>Design UI</w:t>
+            </w:r>
+          </w:p>
+          <w:p>
+            <w:pPr>
+              <w:pStyle w:val="ListParagraph1"/>
+              <w:numPr>
+                <w:ilvl w:val="0"/>
+                <w:numId w:val="3"/>
+              </w:numPr>
+            </w:pPr>
+            <w:r>
+              <w:t>Design Layout, data input method</w:t>
+            </w:r>
+          </w:p>
         </w:tc>
         <w:tc>
           <w:tcPr>
@@ -107,7 +1278,7 @@
           </w:tcPr>
           <w:p>
             <w:r>
-              <w:t>Duration</w:t>
+              <w:t>21/11/16 – 22/11/16</w:t>
             </w:r>
           </w:p>
         </w:tc>
@@ -117,128 +1288,70 @@
           <w:tcPr>
             <w:tcW w:w="1658" w:type="dxa"/>
           </w:tcPr>
-          <w:p>
-            <w:proofErr w:type="spellStart"/>
-            <w:r>
-              <w:t>Hiew</w:t>
-            </w:r>
-            <w:proofErr w:type="spellEnd"/>
-            <w:r>
-              <w:t xml:space="preserve"> Chin Ching, Christopher </w:t>
-            </w:r>
-            <w:proofErr w:type="spellStart"/>
-            <w:r>
-              <w:t>Foh</w:t>
-            </w:r>
-            <w:proofErr w:type="spellEnd"/>
-            <w:r>
-              <w:t xml:space="preserve"> Wei Chung, Kelvin Chua </w:t>
-            </w:r>
-            <w:proofErr w:type="spellStart"/>
-            <w:r>
-              <w:t>Jien</w:t>
-            </w:r>
-            <w:proofErr w:type="spellEnd"/>
-            <w:r>
-              <w:t xml:space="preserve"> Xian, Chu Yung </w:t>
-            </w:r>
-            <w:proofErr w:type="spellStart"/>
-            <w:r>
-              <w:t>Onn</w:t>
-            </w:r>
-            <w:proofErr w:type="spellEnd"/>
-            <w:r>
-              <w:t>, Ho Kin Hoe</w:t>
-            </w:r>
-          </w:p>
+          <w:p/>
         </w:tc>
         <w:tc>
           <w:tcPr>
             <w:tcW w:w="1278" w:type="dxa"/>
           </w:tcPr>
-          <w:p>
-            <w:pPr>
-              <w:pStyle w:val="ListParagraph1"/>
-              <w:numPr>
-                <w:ilvl w:val="0"/>
-                <w:numId w:val="1"/>
-              </w:numPr>
-              <w:ind w:left="251"/>
-            </w:pPr>
-            <w:r>
-              <w:t>Login</w:t>
-            </w:r>
-          </w:p>
-          <w:p>
-            <w:pPr>
-              <w:pStyle w:val="ListParagraph1"/>
-              <w:numPr>
-                <w:ilvl w:val="0"/>
-                <w:numId w:val="1"/>
-              </w:numPr>
-              <w:ind w:left="251"/>
-            </w:pPr>
-            <w:r>
-              <w:t>Staff M</w:t>
-            </w:r>
-            <w:r>
-              <w:t>aintain Bus</w:t>
-            </w:r>
-          </w:p>
-          <w:p>
-            <w:pPr>
-              <w:pStyle w:val="ListParagraph1"/>
-              <w:numPr>
-                <w:ilvl w:val="0"/>
-                <w:numId w:val="1"/>
-              </w:numPr>
-              <w:ind w:left="251"/>
-            </w:pPr>
-            <w:r>
-              <w:t>Staff M</w:t>
-            </w:r>
-            <w:r>
-              <w:t>aintain Route</w:t>
-            </w:r>
-          </w:p>
-          <w:p>
-            <w:pPr>
-              <w:pStyle w:val="ListParagraph1"/>
-              <w:numPr>
-                <w:ilvl w:val="0"/>
-                <w:numId w:val="1"/>
-              </w:numPr>
-              <w:ind w:left="251"/>
-            </w:pPr>
-            <w:r>
-              <w:t>Staff M</w:t>
-            </w:r>
-            <w:r>
-              <w:t>aintain Bus Schedule</w:t>
-            </w:r>
-          </w:p>
-          <w:p>
-            <w:pPr>
-              <w:pStyle w:val="ListParagraph1"/>
-              <w:numPr>
-                <w:ilvl w:val="0"/>
-                <w:numId w:val="1"/>
-              </w:numPr>
-              <w:ind w:left="251"/>
-            </w:pPr>
-            <w:r>
-              <w:t>Manager M</w:t>
-            </w:r>
-            <w:r>
-              <w:t>aintain Staff</w:t>
-            </w:r>
-          </w:p>
+          <w:p/>
         </w:tc>
         <w:tc>
           <w:tcPr>
             <w:tcW w:w="1725" w:type="dxa"/>
           </w:tcPr>
-          <w:p/>
+          <w:p>
+            <w:pPr>
+              <w:pStyle w:val="ListParagraph1"/>
+              <w:numPr>
+                <w:ilvl w:val="0"/>
+                <w:numId w:val="2"/>
+              </w:numPr>
+              <w:ind w:left="320"/>
+            </w:pPr>
+            <w:r>
+              <w:t>Delete staff</w:t>
+            </w:r>
+          </w:p>
+          <w:p>
+            <w:pPr>
+              <w:pStyle w:val="ListParagraph1"/>
+              <w:numPr>
+                <w:ilvl w:val="0"/>
+                <w:numId w:val="2"/>
+              </w:numPr>
+              <w:ind w:left="320"/>
+            </w:pPr>
+            <w:r>
+              <w:t>Edit staff details</w:t>
+            </w:r>
+          </w:p>
+          <w:p>
+            <w:pPr>
+              <w:pStyle w:val="ListParagraph1"/>
+              <w:numPr>
+                <w:ilvl w:val="0"/>
+                <w:numId w:val="2"/>
+              </w:numPr>
+              <w:ind w:left="320"/>
+            </w:pPr>
+            <w:r>
+              <w:t>Search and view staff details</w:t>
+            </w:r>
+          </w:p>
+          <w:p>
+            <w:pPr>
+              <w:pStyle w:val="ListParagraph1"/>
+              <w:numPr>
+                <w:ilvl w:val="0"/>
+                <w:numId w:val="2"/>
+              </w:numPr>
+              <w:ind w:left="320"/>
+            </w:pPr>
+            <w:r>
+              <w:t>Add new staff information</w:t>
+            </w:r>
+          </w:p>
         </w:tc>
         <w:tc>
           <w:tcPr>
@@ -246,7 +1359,19 @@
           </w:tcPr>
           <w:p>
             <w:r>
-              <w:t>Design all object class, Design all database, Design data access class</w:t>
+              <w:t>Design Code</w:t>
+            </w:r>
+          </w:p>
+          <w:p>
+            <w:pPr>
+              <w:pStyle w:val="ListParagraph1"/>
+              <w:numPr>
+                <w:ilvl w:val="0"/>
+                <w:numId w:val="4"/>
+              </w:numPr>
+            </w:pPr>
+            <w:r>
+              <w:t>Design input validation, event handler, exception handler, functionality method</w:t>
             </w:r>
           </w:p>
         </w:tc>
@@ -256,7 +1381,7 @@
           </w:tcPr>
           <w:p>
             <w:r>
-              <w:t>14/11/16 – 17/11/16</w:t>
+              <w:t>22/11/16 – 24/11/16</w:t>
             </w:r>
           </w:p>
         </w:tc>
@@ -266,40 +1391,13 @@
           <w:tcPr>
             <w:tcW w:w="1658" w:type="dxa"/>
           </w:tcPr>
-          <w:p>
-            <w:proofErr w:type="spellStart"/>
-            <w:r>
-              <w:t>Hiew</w:t>
-            </w:r>
-            <w:proofErr w:type="spellEnd"/>
-            <w:r>
-              <w:t xml:space="preserve"> Chin Ching</w:t>
-            </w:r>
-          </w:p>
-          <w:p>
-            <w:r>
-              <w:t xml:space="preserve">Kelvin Chua </w:t>
-            </w:r>
-            <w:proofErr w:type="spellStart"/>
-            <w:r>
-              <w:t>Jien</w:t>
-            </w:r>
-            <w:proofErr w:type="spellEnd"/>
-            <w:r>
-              <w:t xml:space="preserve"> Xian</w:t>
-            </w:r>
-          </w:p>
           <w:p/>
         </w:tc>
         <w:tc>
           <w:tcPr>
             <w:tcW w:w="1278" w:type="dxa"/>
           </w:tcPr>
-          <w:p>
-            <w:r>
-              <w:t>Login</w:t>
-            </w:r>
-          </w:p>
+          <w:p/>
         </w:tc>
         <w:tc>
           <w:tcPr>
@@ -315,46 +1413,46 @@
               <w:ind w:left="320"/>
             </w:pPr>
             <w:r>
-              <w:t>Staff to login</w:t>
-            </w:r>
-          </w:p>
-          <w:p>
-            <w:pPr>
-              <w:pStyle w:val="ListParagraph1"/>
-              <w:numPr>
-                <w:ilvl w:val="0"/>
-                <w:numId w:val="2"/>
-              </w:numPr>
-              <w:ind w:left="320"/>
-            </w:pPr>
-            <w:r>
-              <w:t>Manager login</w:t>
-            </w:r>
-          </w:p>
-          <w:p>
-            <w:pPr>
-              <w:pStyle w:val="ListParagraph1"/>
-              <w:numPr>
-                <w:ilvl w:val="0"/>
-                <w:numId w:val="2"/>
-              </w:numPr>
-              <w:ind w:left="320"/>
-            </w:pPr>
-            <w:r>
-              <w:t>Customer registration</w:t>
-            </w:r>
-          </w:p>
-          <w:p>
-            <w:pPr>
-              <w:pStyle w:val="ListParagraph1"/>
-              <w:numPr>
-                <w:ilvl w:val="0"/>
-                <w:numId w:val="2"/>
-              </w:numPr>
-              <w:ind w:left="320"/>
-            </w:pPr>
-            <w:r>
-              <w:t>Customer to login</w:t>
+              <w:t>Delete staff</w:t>
+            </w:r>
+          </w:p>
+          <w:p>
+            <w:pPr>
+              <w:pStyle w:val="ListParagraph1"/>
+              <w:numPr>
+                <w:ilvl w:val="0"/>
+                <w:numId w:val="2"/>
+              </w:numPr>
+              <w:ind w:left="320"/>
+            </w:pPr>
+            <w:r>
+              <w:t>Edit staff details</w:t>
+            </w:r>
+          </w:p>
+          <w:p>
+            <w:pPr>
+              <w:pStyle w:val="ListParagraph1"/>
+              <w:numPr>
+                <w:ilvl w:val="0"/>
+                <w:numId w:val="2"/>
+              </w:numPr>
+              <w:ind w:left="320"/>
+            </w:pPr>
+            <w:r>
+              <w:t>Search and view staff details</w:t>
+            </w:r>
+          </w:p>
+          <w:p>
+            <w:pPr>
+              <w:pStyle w:val="ListParagraph1"/>
+              <w:numPr>
+                <w:ilvl w:val="0"/>
+                <w:numId w:val="2"/>
+              </w:numPr>
+              <w:ind w:left="320"/>
+            </w:pPr>
+            <w:r>
+              <w:t>Add new staff information</w:t>
             </w:r>
           </w:p>
         </w:tc>
@@ -364,19 +1462,19 @@
           </w:tcPr>
           <w:p>
             <w:r>
-              <w:t>Design UI</w:t>
-            </w:r>
-          </w:p>
-          <w:p>
-            <w:pPr>
-              <w:pStyle w:val="ListParagraph1"/>
-              <w:numPr>
-                <w:ilvl w:val="0"/>
-                <w:numId w:val="3"/>
-              </w:numPr>
-            </w:pPr>
-            <w:r>
-              <w:t>Design Layout, data input method</w:t>
+              <w:t>Testing</w:t>
+            </w:r>
+          </w:p>
+          <w:p>
+            <w:pPr>
+              <w:pStyle w:val="ListParagraph1"/>
+              <w:numPr>
+                <w:ilvl w:val="0"/>
+                <w:numId w:val="5"/>
+              </w:numPr>
+            </w:pPr>
+            <w:r>
+              <w:t>Unit test</w:t>
             </w:r>
           </w:p>
         </w:tc>
@@ -386,7 +1484,7 @@
           </w:tcPr>
           <w:p>
             <w:r>
-              <w:t>18/11/16 – 20/11/16</w:t>
+              <w:t>25/11/16 – 26/11/16</w:t>
             </w:r>
           </w:p>
         </w:tc>
@@ -418,46 +1516,46 @@
               <w:ind w:left="320"/>
             </w:pPr>
             <w:r>
-              <w:t>Staff to login</w:t>
-            </w:r>
-          </w:p>
-          <w:p>
-            <w:pPr>
-              <w:pStyle w:val="ListParagraph1"/>
-              <w:numPr>
-                <w:ilvl w:val="0"/>
-                <w:numId w:val="2"/>
-              </w:numPr>
-              <w:ind w:left="320"/>
-            </w:pPr>
-            <w:r>
-              <w:t>Manager login</w:t>
-            </w:r>
-          </w:p>
-          <w:p>
-            <w:pPr>
-              <w:pStyle w:val="ListParagraph1"/>
-              <w:numPr>
-                <w:ilvl w:val="0"/>
-                <w:numId w:val="2"/>
-              </w:numPr>
-              <w:ind w:left="320"/>
-            </w:pPr>
-            <w:r>
-              <w:t>Customer registration</w:t>
-            </w:r>
-          </w:p>
-          <w:p>
-            <w:pPr>
-              <w:pStyle w:val="ListParagraph1"/>
-              <w:numPr>
-                <w:ilvl w:val="0"/>
-                <w:numId w:val="2"/>
-              </w:numPr>
-              <w:ind w:left="320"/>
-            </w:pPr>
-            <w:r>
-              <w:t>Customer to login</w:t>
+              <w:t>Delete staff</w:t>
+            </w:r>
+          </w:p>
+          <w:p>
+            <w:pPr>
+              <w:pStyle w:val="ListParagraph1"/>
+              <w:numPr>
+                <w:ilvl w:val="0"/>
+                <w:numId w:val="2"/>
+              </w:numPr>
+              <w:ind w:left="320"/>
+            </w:pPr>
+            <w:r>
+              <w:t>Edit staff details</w:t>
+            </w:r>
+          </w:p>
+          <w:p>
+            <w:pPr>
+              <w:pStyle w:val="ListParagraph1"/>
+              <w:numPr>
+                <w:ilvl w:val="0"/>
+                <w:numId w:val="2"/>
+              </w:numPr>
+              <w:ind w:left="320"/>
+            </w:pPr>
+            <w:r>
+              <w:t>Search and view staff details</w:t>
+            </w:r>
+          </w:p>
+          <w:p>
+            <w:pPr>
+              <w:pStyle w:val="ListParagraph1"/>
+              <w:numPr>
+                <w:ilvl w:val="0"/>
+                <w:numId w:val="2"/>
+              </w:numPr>
+              <w:ind w:left="320"/>
+            </w:pPr>
+            <w:r>
+              <w:t>Add new staff information</w:t>
             </w:r>
           </w:p>
         </w:tc>
@@ -467,19 +1565,19 @@
           </w:tcPr>
           <w:p>
             <w:r>
-              <w:t>Design Code</w:t>
-            </w:r>
-          </w:p>
-          <w:p>
-            <w:pPr>
-              <w:pStyle w:val="ListParagraph1"/>
-              <w:numPr>
-                <w:ilvl w:val="0"/>
-                <w:numId w:val="4"/>
-              </w:numPr>
-            </w:pPr>
-            <w:r>
-              <w:t>Design input validation, event handler, exception handler, functionality method</w:t>
+              <w:t>Fix Bugs</w:t>
+            </w:r>
+          </w:p>
+          <w:p>
+            <w:pPr>
+              <w:pStyle w:val="ListParagraph1"/>
+              <w:numPr>
+                <w:ilvl w:val="0"/>
+                <w:numId w:val="5"/>
+              </w:numPr>
+            </w:pPr>
+            <w:r>
+              <w:t>Improvement of code and UI design</w:t>
             </w:r>
           </w:p>
         </w:tc>
@@ -489,7 +1587,7 @@
           </w:tcPr>
           <w:p>
             <w:r>
-              <w:t>21/11/16 – 27/11/16</w:t>
+              <w:t>26/11/16 – 27/11/16</w:t>
             </w:r>
           </w:p>
         </w:tc>
@@ -499,215 +1597,8 @@
           <w:tcPr>
             <w:tcW w:w="1658" w:type="dxa"/>
           </w:tcPr>
-          <w:p/>
-        </w:tc>
-        <w:tc>
-          <w:tcPr>
-            <w:tcW w:w="1278" w:type="dxa"/>
-          </w:tcPr>
-          <w:p/>
-        </w:tc>
-        <w:tc>
-          <w:tcPr>
-            <w:tcW w:w="1725" w:type="dxa"/>
-          </w:tcPr>
-          <w:p>
-            <w:pPr>
-              <w:pStyle w:val="ListParagraph1"/>
-              <w:numPr>
-                <w:ilvl w:val="0"/>
-                <w:numId w:val="2"/>
-              </w:numPr>
-              <w:ind w:left="320"/>
-            </w:pPr>
-            <w:r>
-              <w:t>Staff to login</w:t>
-            </w:r>
-          </w:p>
-          <w:p>
-            <w:pPr>
-              <w:pStyle w:val="ListParagraph1"/>
-              <w:numPr>
-                <w:ilvl w:val="0"/>
-                <w:numId w:val="2"/>
-              </w:numPr>
-              <w:ind w:left="320"/>
-            </w:pPr>
-            <w:r>
-              <w:t>Manager login</w:t>
-            </w:r>
-          </w:p>
-          <w:p>
-            <w:pPr>
-              <w:pStyle w:val="ListParagraph1"/>
-              <w:numPr>
-                <w:ilvl w:val="0"/>
-                <w:numId w:val="2"/>
-              </w:numPr>
-              <w:ind w:left="320"/>
-            </w:pPr>
-            <w:r>
-              <w:t>Customer registration</w:t>
-            </w:r>
-          </w:p>
-          <w:p>
-            <w:pPr>
-              <w:pStyle w:val="ListParagraph1"/>
-              <w:numPr>
-                <w:ilvl w:val="0"/>
-                <w:numId w:val="2"/>
-              </w:numPr>
-              <w:ind w:left="320"/>
-            </w:pPr>
-            <w:r>
-              <w:t>Customer to login</w:t>
-            </w:r>
-          </w:p>
-        </w:tc>
-        <w:tc>
-          <w:tcPr>
-            <w:tcW w:w="2788" w:type="dxa"/>
-          </w:tcPr>
-          <w:p>
-            <w:r>
-              <w:t>Testing</w:t>
-            </w:r>
-          </w:p>
-          <w:p>
-            <w:pPr>
-              <w:pStyle w:val="ListParagraph1"/>
-              <w:numPr>
-                <w:ilvl w:val="0"/>
-                <w:numId w:val="5"/>
-              </w:numPr>
-            </w:pPr>
-            <w:r>
-              <w:t>Unit test</w:t>
-            </w:r>
-          </w:p>
-        </w:tc>
-        <w:tc>
-          <w:tcPr>
-            <w:tcW w:w="1181" w:type="dxa"/>
-          </w:tcPr>
-          <w:p>
-            <w:r>
-              <w:t>28/11/16 – 29/11/16</w:t>
-            </w:r>
-          </w:p>
-        </w:tc>
-      </w:tr>
-      <w:tr>
-        <w:tc>
-          <w:tcPr>
-            <w:tcW w:w="1658" w:type="dxa"/>
-          </w:tcPr>
-          <w:p/>
-        </w:tc>
-        <w:tc>
-          <w:tcPr>
-            <w:tcW w:w="1278" w:type="dxa"/>
-          </w:tcPr>
-          <w:p/>
-        </w:tc>
-        <w:tc>
-          <w:tcPr>
-            <w:tcW w:w="1725" w:type="dxa"/>
-          </w:tcPr>
-          <w:p>
-            <w:pPr>
-              <w:pStyle w:val="ListParagraph1"/>
-              <w:numPr>
-                <w:ilvl w:val="0"/>
-                <w:numId w:val="2"/>
-              </w:numPr>
-              <w:ind w:left="320"/>
-            </w:pPr>
-            <w:r>
-              <w:t>Staff to login</w:t>
-            </w:r>
-          </w:p>
-          <w:p>
-            <w:pPr>
-              <w:pStyle w:val="ListParagraph1"/>
-              <w:numPr>
-                <w:ilvl w:val="0"/>
-                <w:numId w:val="2"/>
-              </w:numPr>
-              <w:ind w:left="320"/>
-            </w:pPr>
-            <w:r>
-              <w:t>Manager login</w:t>
-            </w:r>
-          </w:p>
-          <w:p>
-            <w:pPr>
-              <w:pStyle w:val="ListParagraph1"/>
-              <w:numPr>
-                <w:ilvl w:val="0"/>
-                <w:numId w:val="2"/>
-              </w:numPr>
-              <w:ind w:left="320"/>
-            </w:pPr>
-            <w:r>
-              <w:t>Customer registration</w:t>
-            </w:r>
-          </w:p>
-          <w:p>
-            <w:pPr>
-              <w:pStyle w:val="ListParagraph1"/>
-              <w:numPr>
-                <w:ilvl w:val="0"/>
-                <w:numId w:val="2"/>
-              </w:numPr>
-              <w:ind w:left="320"/>
-            </w:pPr>
-            <w:r>
-              <w:t>Customer to login</w:t>
-            </w:r>
-          </w:p>
-        </w:tc>
-        <w:tc>
-          <w:tcPr>
-            <w:tcW w:w="2788" w:type="dxa"/>
-          </w:tcPr>
-          <w:p>
-            <w:r>
-              <w:t>Fix Bugs</w:t>
-            </w:r>
-          </w:p>
-          <w:p>
-            <w:pPr>
-              <w:pStyle w:val="ListParagraph1"/>
-              <w:numPr>
-                <w:ilvl w:val="0"/>
-                <w:numId w:val="5"/>
-              </w:numPr>
-            </w:pPr>
-            <w:r>
-              <w:t>Improvement of code and UI design</w:t>
-            </w:r>
-          </w:p>
-        </w:tc>
-        <w:tc>
-          <w:tcPr>
-            <w:tcW w:w="1181" w:type="dxa"/>
-          </w:tcPr>
-          <w:p>
-            <w:r>
-              <w:t>30/11/16 – 4/12/16</w:t>
-            </w:r>
-          </w:p>
-        </w:tc>
-      </w:tr>
-      <w:tr>
-        <w:tc>
-          <w:tcPr>
-            <w:tcW w:w="1658" w:type="dxa"/>
-          </w:tcPr>
-          <w:p>
-            <w:r>
-              <w:lastRenderedPageBreak/>
+          <w:p>
+            <w:r>
               <w:t xml:space="preserve">Christopher </w:t>
             </w:r>
             <w:proofErr w:type="spellStart"/>
@@ -718,6 +1609,9 @@
             <w:r>
               <w:t xml:space="preserve"> Wei Chung</w:t>
             </w:r>
+            <w:r>
+              <w:t>,</w:t>
+            </w:r>
           </w:p>
           <w:p>
             <w:proofErr w:type="spellStart"/>
@@ -728,6 +1622,19 @@
             <w:r>
               <w:t xml:space="preserve"> Chin Ching</w:t>
             </w:r>
+            <w:r>
+              <w:t>,</w:t>
+            </w:r>
+          </w:p>
+          <w:p>
+            <w:r>
+              <w:t xml:space="preserve">Chu Yung </w:t>
+            </w:r>
+            <w:proofErr w:type="spellStart"/>
+            <w:r>
+              <w:t>Onn</w:t>
+            </w:r>
+            <w:proofErr w:type="spellEnd"/>
           </w:p>
         </w:tc>
         <w:tc>
@@ -789,6 +1696,7 @@
               <w:ind w:left="320"/>
             </w:pPr>
             <w:r>
+              <w:lastRenderedPageBreak/>
               <w:t>Staff search or view existing bus detail</w:t>
             </w:r>
           </w:p>
@@ -812,6 +1720,7 @@
           </w:tcPr>
           <w:p>
             <w:r>
+              <w:lastRenderedPageBreak/>
               <w:t>Design UI</w:t>
             </w:r>
           </w:p>
@@ -834,7 +1743,7 @@
           </w:tcPr>
           <w:p>
             <w:r>
-              <w:t>18/11/16 – 20/11/16</w:t>
+              <w:t>28/11/16 – 29/11/16</w:t>
             </w:r>
           </w:p>
         </w:tc>
@@ -937,7 +1846,7 @@
           </w:tcPr>
           <w:p>
             <w:r>
-              <w:t>21/11/16 – 27/11/16</w:t>
+              <w:t>30/11/16 – 1/12/16</w:t>
             </w:r>
           </w:p>
         </w:tc>
@@ -1040,7 +1949,7 @@
           </w:tcPr>
           <w:p>
             <w:r>
-              <w:t>28/11/16 – 29/11/16</w:t>
+              <w:t>2/12/16 – 3/12/16</w:t>
             </w:r>
           </w:p>
         </w:tc>
@@ -1143,7 +2052,7 @@
           </w:tcPr>
           <w:p>
             <w:r>
-              <w:t>30/11/16 – 4/12/16</w:t>
+              <w:t>3/12/16 – 4/12/16</w:t>
             </w:r>
           </w:p>
         </w:tc>
@@ -1165,12 +2074,16 @@
             <w:r>
               <w:t xml:space="preserve"> Xian</w:t>
             </w:r>
+            <w:r>
+              <w:t>,</w:t>
+            </w:r>
           </w:p>
           <w:p>
             <w:r>
               <w:t>Ho Kin Hoe</w:t>
             </w:r>
           </w:p>
+          <w:p/>
         </w:tc>
         <w:tc>
           <w:tcPr>
@@ -1209,33 +2122,33 @@
               <w:ind w:left="320"/>
             </w:pPr>
             <w:r>
+              <w:t>Staff edit existing route detail</w:t>
+            </w:r>
+          </w:p>
+          <w:p>
+            <w:pPr>
+              <w:pStyle w:val="ListParagraph1"/>
+              <w:numPr>
+                <w:ilvl w:val="0"/>
+                <w:numId w:val="2"/>
+              </w:numPr>
+              <w:ind w:left="320"/>
+            </w:pPr>
+            <w:r>
+              <w:t>Staff view existing route</w:t>
+            </w:r>
+          </w:p>
+          <w:p>
+            <w:pPr>
+              <w:pStyle w:val="ListParagraph1"/>
+              <w:numPr>
+                <w:ilvl w:val="0"/>
+                <w:numId w:val="2"/>
+              </w:numPr>
+              <w:ind w:left="320"/>
+            </w:pPr>
+            <w:r>
               <w:lastRenderedPageBreak/>
-              <w:t>Staff edit existing route detail</w:t>
-            </w:r>
-          </w:p>
-          <w:p>
-            <w:pPr>
-              <w:pStyle w:val="ListParagraph1"/>
-              <w:numPr>
-                <w:ilvl w:val="0"/>
-                <w:numId w:val="2"/>
-              </w:numPr>
-              <w:ind w:left="320"/>
-            </w:pPr>
-            <w:r>
-              <w:t>Staff view existing route</w:t>
-            </w:r>
-          </w:p>
-          <w:p>
-            <w:pPr>
-              <w:pStyle w:val="ListParagraph1"/>
-              <w:numPr>
-                <w:ilvl w:val="0"/>
-                <w:numId w:val="2"/>
-              </w:numPr>
-              <w:ind w:left="320"/>
-            </w:pPr>
-            <w:r>
               <w:t>Staff add new route</w:t>
             </w:r>
           </w:p>
@@ -1269,7 +2182,7 @@
           </w:tcPr>
           <w:p>
             <w:r>
-              <w:t>18/11/16 – 20/11/16</w:t>
+              <w:t>28/11/16 – 29/11/16</w:t>
             </w:r>
           </w:p>
         </w:tc>
@@ -1372,7 +2285,7 @@
           </w:tcPr>
           <w:p>
             <w:r>
-              <w:t>21/11/16 – 27/11/16</w:t>
+              <w:t>30/11/16 – 1/12/16</w:t>
             </w:r>
           </w:p>
         </w:tc>
@@ -1475,7 +2388,7 @@
           </w:tcPr>
           <w:p>
             <w:r>
-              <w:t>28/11/16 – 29/11/16</w:t>
+              <w:t>2/12/16 – 3/12/16</w:t>
             </w:r>
           </w:p>
         </w:tc>
@@ -1578,883 +2491,7 @@
           </w:tcPr>
           <w:p>
             <w:r>
-              <w:t>30/11/16 – 4/12/16</w:t>
-            </w:r>
-          </w:p>
-        </w:tc>
-      </w:tr>
-      <w:tr>
-        <w:tc>
-          <w:tcPr>
-            <w:tcW w:w="1658" w:type="dxa"/>
-          </w:tcPr>
-          <w:p>
-            <w:r>
-              <w:t xml:space="preserve">Chu Yung </w:t>
-            </w:r>
-            <w:proofErr w:type="spellStart"/>
-            <w:r>
-              <w:t>Onn</w:t>
-            </w:r>
-            <w:proofErr w:type="spellEnd"/>
-          </w:p>
-          <w:p>
-            <w:r>
-              <w:t xml:space="preserve">Christopher </w:t>
-            </w:r>
-            <w:proofErr w:type="spellStart"/>
-            <w:r>
-              <w:t>Foh</w:t>
-            </w:r>
-            <w:proofErr w:type="spellEnd"/>
-            <w:r>
-              <w:t xml:space="preserve"> Wei Chung</w:t>
-            </w:r>
-          </w:p>
-          <w:p/>
-        </w:tc>
-        <w:tc>
-          <w:tcPr>
-            <w:tcW w:w="1278" w:type="dxa"/>
-          </w:tcPr>
-          <w:p>
-            <w:r>
-              <w:t>Staff Maintain Bus Schedule</w:t>
-            </w:r>
-          </w:p>
-        </w:tc>
-        <w:tc>
-          <w:tcPr>
-            <w:tcW w:w="1725" w:type="dxa"/>
-          </w:tcPr>
-          <w:p>
-            <w:pPr>
-              <w:pStyle w:val="ListParagraph1"/>
-              <w:numPr>
-                <w:ilvl w:val="0"/>
-                <w:numId w:val="2"/>
-              </w:numPr>
-              <w:ind w:left="320"/>
-            </w:pPr>
-            <w:r>
-              <w:t>Staff delete bus schedule</w:t>
-            </w:r>
-          </w:p>
-          <w:p>
-            <w:pPr>
-              <w:pStyle w:val="ListParagraph1"/>
-              <w:numPr>
-                <w:ilvl w:val="0"/>
-                <w:numId w:val="2"/>
-              </w:numPr>
-              <w:ind w:left="320"/>
-            </w:pPr>
-            <w:r>
-              <w:t>Staff edit existing bus schedule detail</w:t>
-            </w:r>
-          </w:p>
-          <w:p>
-            <w:pPr>
-              <w:pStyle w:val="ListParagraph1"/>
-              <w:numPr>
-                <w:ilvl w:val="0"/>
-                <w:numId w:val="2"/>
-              </w:numPr>
-              <w:ind w:left="320"/>
-            </w:pPr>
-            <w:r>
-              <w:t xml:space="preserve">Staff search or view </w:t>
-            </w:r>
-            <w:r>
-              <w:lastRenderedPageBreak/>
-              <w:t>existing bus schedule</w:t>
-            </w:r>
-          </w:p>
-          <w:p>
-            <w:pPr>
-              <w:pStyle w:val="ListParagraph1"/>
-              <w:numPr>
-                <w:ilvl w:val="0"/>
-                <w:numId w:val="2"/>
-              </w:numPr>
-              <w:ind w:left="320"/>
-            </w:pPr>
-            <w:r>
-              <w:t>Staff add new bus schedule</w:t>
-            </w:r>
-          </w:p>
-        </w:tc>
-        <w:tc>
-          <w:tcPr>
-            <w:tcW w:w="2788" w:type="dxa"/>
-          </w:tcPr>
-          <w:p>
-            <w:r>
-              <w:lastRenderedPageBreak/>
-              <w:t>Design UI</w:t>
-            </w:r>
-          </w:p>
-          <w:p>
-            <w:pPr>
-              <w:pStyle w:val="ListParagraph1"/>
-              <w:numPr>
-                <w:ilvl w:val="0"/>
-                <w:numId w:val="3"/>
-              </w:numPr>
-            </w:pPr>
-            <w:r>
-              <w:t>Design Layout, data input method</w:t>
-            </w:r>
-          </w:p>
-        </w:tc>
-        <w:tc>
-          <w:tcPr>
-            <w:tcW w:w="1181" w:type="dxa"/>
-          </w:tcPr>
-          <w:p>
-            <w:r>
-              <w:t>18/11/16 – 20/11/16</w:t>
-            </w:r>
-          </w:p>
-        </w:tc>
-      </w:tr>
-      <w:tr>
-        <w:tc>
-          <w:tcPr>
-            <w:tcW w:w="1658" w:type="dxa"/>
-          </w:tcPr>
-          <w:p/>
-        </w:tc>
-        <w:tc>
-          <w:tcPr>
-            <w:tcW w:w="1278" w:type="dxa"/>
-          </w:tcPr>
-          <w:p/>
-        </w:tc>
-        <w:tc>
-          <w:tcPr>
-            <w:tcW w:w="1725" w:type="dxa"/>
-          </w:tcPr>
-          <w:p>
-            <w:pPr>
-              <w:pStyle w:val="ListParagraph1"/>
-              <w:numPr>
-                <w:ilvl w:val="0"/>
-                <w:numId w:val="2"/>
-              </w:numPr>
-              <w:ind w:left="320"/>
-            </w:pPr>
-            <w:r>
-              <w:t>Staff delete bus schedule</w:t>
-            </w:r>
-          </w:p>
-          <w:p>
-            <w:pPr>
-              <w:pStyle w:val="ListParagraph1"/>
-              <w:numPr>
-                <w:ilvl w:val="0"/>
-                <w:numId w:val="2"/>
-              </w:numPr>
-              <w:ind w:left="320"/>
-            </w:pPr>
-            <w:r>
-              <w:t>Staff edit existing bus schedule detail</w:t>
-            </w:r>
-          </w:p>
-          <w:p>
-            <w:pPr>
-              <w:pStyle w:val="ListParagraph1"/>
-              <w:numPr>
-                <w:ilvl w:val="0"/>
-                <w:numId w:val="2"/>
-              </w:numPr>
-              <w:ind w:left="320"/>
-            </w:pPr>
-            <w:r>
-              <w:t>Staff search or view existing bus schedule</w:t>
-            </w:r>
-          </w:p>
-          <w:p>
-            <w:pPr>
-              <w:pStyle w:val="ListParagraph1"/>
-              <w:numPr>
-                <w:ilvl w:val="0"/>
-                <w:numId w:val="2"/>
-              </w:numPr>
-              <w:ind w:left="320"/>
-            </w:pPr>
-            <w:r>
-              <w:t>Staff add new bus schedule</w:t>
-            </w:r>
-          </w:p>
-        </w:tc>
-        <w:tc>
-          <w:tcPr>
-            <w:tcW w:w="2788" w:type="dxa"/>
-          </w:tcPr>
-          <w:p>
-            <w:r>
-              <w:t>Design Code</w:t>
-            </w:r>
-          </w:p>
-          <w:p>
-            <w:pPr>
-              <w:pStyle w:val="ListParagraph1"/>
-              <w:numPr>
-                <w:ilvl w:val="0"/>
-                <w:numId w:val="4"/>
-              </w:numPr>
-            </w:pPr>
-            <w:r>
-              <w:t>Design input validation, event handler, exception handler, functionality method</w:t>
-            </w:r>
-          </w:p>
-        </w:tc>
-        <w:tc>
-          <w:tcPr>
-            <w:tcW w:w="1181" w:type="dxa"/>
-          </w:tcPr>
-          <w:p>
-            <w:r>
-              <w:t>21/11/16 – 27/11/16</w:t>
-            </w:r>
-          </w:p>
-        </w:tc>
-      </w:tr>
-      <w:tr>
-        <w:tc>
-          <w:tcPr>
-            <w:tcW w:w="1658" w:type="dxa"/>
-          </w:tcPr>
-          <w:p/>
-        </w:tc>
-        <w:tc>
-          <w:tcPr>
-            <w:tcW w:w="1278" w:type="dxa"/>
-          </w:tcPr>
-          <w:p/>
-        </w:tc>
-        <w:tc>
-          <w:tcPr>
-            <w:tcW w:w="1725" w:type="dxa"/>
-          </w:tcPr>
-          <w:p>
-            <w:pPr>
-              <w:pStyle w:val="ListParagraph1"/>
-              <w:numPr>
-                <w:ilvl w:val="0"/>
-                <w:numId w:val="2"/>
-              </w:numPr>
-              <w:ind w:left="320"/>
-            </w:pPr>
-            <w:r>
-              <w:t>Staff delete bus schedule</w:t>
-            </w:r>
-          </w:p>
-          <w:p>
-            <w:pPr>
-              <w:pStyle w:val="ListParagraph1"/>
-              <w:numPr>
-                <w:ilvl w:val="0"/>
-                <w:numId w:val="2"/>
-              </w:numPr>
-              <w:ind w:left="320"/>
-            </w:pPr>
-            <w:r>
-              <w:t>Staff edit existing bus schedule detail</w:t>
-            </w:r>
-          </w:p>
-          <w:p>
-            <w:pPr>
-              <w:pStyle w:val="ListParagraph1"/>
-              <w:numPr>
-                <w:ilvl w:val="0"/>
-                <w:numId w:val="2"/>
-              </w:numPr>
-              <w:ind w:left="320"/>
-            </w:pPr>
-            <w:r>
-              <w:t>Staff search or view existing bus schedule</w:t>
-            </w:r>
-          </w:p>
-          <w:p>
-            <w:pPr>
-              <w:pStyle w:val="ListParagraph1"/>
-              <w:numPr>
-                <w:ilvl w:val="0"/>
-                <w:numId w:val="2"/>
-              </w:numPr>
-              <w:ind w:left="320"/>
-            </w:pPr>
-            <w:r>
-              <w:t>Staff add new bus schedule</w:t>
-            </w:r>
-          </w:p>
-        </w:tc>
-        <w:tc>
-          <w:tcPr>
-            <w:tcW w:w="2788" w:type="dxa"/>
-          </w:tcPr>
-          <w:p>
-            <w:r>
-              <w:t>Testing</w:t>
-            </w:r>
-          </w:p>
-          <w:p>
-            <w:pPr>
-              <w:pStyle w:val="ListParagraph1"/>
-              <w:numPr>
-                <w:ilvl w:val="0"/>
-                <w:numId w:val="5"/>
-              </w:numPr>
-            </w:pPr>
-            <w:r>
-              <w:t>Unit test</w:t>
-            </w:r>
-          </w:p>
-        </w:tc>
-        <w:tc>
-          <w:tcPr>
-            <w:tcW w:w="1181" w:type="dxa"/>
-          </w:tcPr>
-          <w:p>
-            <w:r>
-              <w:t>28/11/16 – 29/11/16</w:t>
-            </w:r>
-          </w:p>
-        </w:tc>
-      </w:tr>
-      <w:tr>
-        <w:tc>
-          <w:tcPr>
-            <w:tcW w:w="1658" w:type="dxa"/>
-          </w:tcPr>
-          <w:p/>
-        </w:tc>
-        <w:tc>
-          <w:tcPr>
-            <w:tcW w:w="1278" w:type="dxa"/>
-          </w:tcPr>
-          <w:p/>
-        </w:tc>
-        <w:tc>
-          <w:tcPr>
-            <w:tcW w:w="1725" w:type="dxa"/>
-          </w:tcPr>
-          <w:p>
-            <w:pPr>
-              <w:pStyle w:val="ListParagraph1"/>
-              <w:numPr>
-                <w:ilvl w:val="0"/>
-                <w:numId w:val="2"/>
-              </w:numPr>
-              <w:ind w:left="320"/>
-            </w:pPr>
-            <w:r>
-              <w:t>Staff delete bus schedule</w:t>
-            </w:r>
-          </w:p>
-          <w:p>
-            <w:pPr>
-              <w:pStyle w:val="ListParagraph1"/>
-              <w:numPr>
-                <w:ilvl w:val="0"/>
-                <w:numId w:val="2"/>
-              </w:numPr>
-              <w:ind w:left="320"/>
-            </w:pPr>
-            <w:r>
-              <w:t>Staff edit existing bus schedule detail</w:t>
-            </w:r>
-          </w:p>
-          <w:p>
-            <w:pPr>
-              <w:pStyle w:val="ListParagraph1"/>
-              <w:numPr>
-                <w:ilvl w:val="0"/>
-                <w:numId w:val="2"/>
-              </w:numPr>
-              <w:ind w:left="320"/>
-            </w:pPr>
-            <w:r>
-              <w:t>Staff search or view existing bus schedule</w:t>
-            </w:r>
-          </w:p>
-          <w:p>
-            <w:pPr>
-              <w:pStyle w:val="ListParagraph1"/>
-              <w:numPr>
-                <w:ilvl w:val="0"/>
-                <w:numId w:val="2"/>
-              </w:numPr>
-              <w:ind w:left="320"/>
-            </w:pPr>
-            <w:r>
-              <w:t>Staff add new bus schedule</w:t>
-            </w:r>
-          </w:p>
-        </w:tc>
-        <w:tc>
-          <w:tcPr>
-            <w:tcW w:w="2788" w:type="dxa"/>
-          </w:tcPr>
-          <w:p>
-            <w:r>
-              <w:t>Fix Bugs</w:t>
-            </w:r>
-          </w:p>
-          <w:p>
-            <w:pPr>
-              <w:pStyle w:val="ListParagraph1"/>
-              <w:numPr>
-                <w:ilvl w:val="0"/>
-                <w:numId w:val="5"/>
-              </w:numPr>
-            </w:pPr>
-            <w:r>
-              <w:t>Improvement of code and UI design</w:t>
-            </w:r>
-          </w:p>
-        </w:tc>
-        <w:tc>
-          <w:tcPr>
-            <w:tcW w:w="1181" w:type="dxa"/>
-          </w:tcPr>
-          <w:p>
-            <w:r>
-              <w:t>30/11/16 – 4/12/16</w:t>
-            </w:r>
-          </w:p>
-        </w:tc>
-      </w:tr>
-      <w:tr>
-        <w:tc>
-          <w:tcPr>
-            <w:tcW w:w="1658" w:type="dxa"/>
-          </w:tcPr>
-          <w:p>
-            <w:r>
-              <w:t>Ho Kin Hoe</w:t>
-            </w:r>
-          </w:p>
-          <w:p>
-            <w:r>
-              <w:t xml:space="preserve">Chu Yung </w:t>
-            </w:r>
-            <w:proofErr w:type="spellStart"/>
-            <w:r>
-              <w:t>Onn</w:t>
-            </w:r>
-            <w:proofErr w:type="spellEnd"/>
-          </w:p>
-        </w:tc>
-        <w:tc>
-          <w:tcPr>
-            <w:tcW w:w="1278" w:type="dxa"/>
-          </w:tcPr>
-          <w:p>
-            <w:r>
-              <w:t>Manager Maintain Staff</w:t>
-            </w:r>
-          </w:p>
-        </w:tc>
-        <w:tc>
-          <w:tcPr>
-            <w:tcW w:w="1725" w:type="dxa"/>
-          </w:tcPr>
-          <w:p>
-            <w:pPr>
-              <w:pStyle w:val="ListParagraph1"/>
-              <w:numPr>
-                <w:ilvl w:val="0"/>
-                <w:numId w:val="2"/>
-              </w:numPr>
-              <w:ind w:left="320"/>
-            </w:pPr>
-            <w:r>
-              <w:t>Delete staff</w:t>
-            </w:r>
-          </w:p>
-          <w:p>
-            <w:pPr>
-              <w:pStyle w:val="ListParagraph1"/>
-              <w:numPr>
-                <w:ilvl w:val="0"/>
-                <w:numId w:val="2"/>
-              </w:numPr>
-              <w:ind w:left="320"/>
-            </w:pPr>
-            <w:r>
-              <w:t>Edit staff details</w:t>
-            </w:r>
-          </w:p>
-          <w:p>
-            <w:pPr>
-              <w:pStyle w:val="ListParagraph1"/>
-              <w:numPr>
-                <w:ilvl w:val="0"/>
-                <w:numId w:val="2"/>
-              </w:numPr>
-              <w:ind w:left="320"/>
-            </w:pPr>
-            <w:r>
-              <w:lastRenderedPageBreak/>
-              <w:t>Search and view staff details</w:t>
-            </w:r>
-          </w:p>
-          <w:p>
-            <w:pPr>
-              <w:pStyle w:val="ListParagraph1"/>
-              <w:numPr>
-                <w:ilvl w:val="0"/>
-                <w:numId w:val="2"/>
-              </w:numPr>
-              <w:ind w:left="320"/>
-            </w:pPr>
-            <w:r>
-              <w:t>Add new staff information</w:t>
-            </w:r>
-          </w:p>
-        </w:tc>
-        <w:tc>
-          <w:tcPr>
-            <w:tcW w:w="2788" w:type="dxa"/>
-          </w:tcPr>
-          <w:p>
-            <w:r>
-              <w:lastRenderedPageBreak/>
-              <w:t>Design UI</w:t>
-            </w:r>
-          </w:p>
-          <w:p>
-            <w:pPr>
-              <w:pStyle w:val="ListParagraph1"/>
-              <w:numPr>
-                <w:ilvl w:val="0"/>
-                <w:numId w:val="3"/>
-              </w:numPr>
-            </w:pPr>
-            <w:r>
-              <w:t>Design Layout, data input method</w:t>
-            </w:r>
-          </w:p>
-        </w:tc>
-        <w:tc>
-          <w:tcPr>
-            <w:tcW w:w="1181" w:type="dxa"/>
-          </w:tcPr>
-          <w:p>
-            <w:r>
-              <w:t>18/11/16 – 20/11/16</w:t>
-            </w:r>
-          </w:p>
-        </w:tc>
-      </w:tr>
-      <w:tr>
-        <w:tc>
-          <w:tcPr>
-            <w:tcW w:w="1658" w:type="dxa"/>
-          </w:tcPr>
-          <w:p/>
-        </w:tc>
-        <w:tc>
-          <w:tcPr>
-            <w:tcW w:w="1278" w:type="dxa"/>
-          </w:tcPr>
-          <w:p/>
-        </w:tc>
-        <w:tc>
-          <w:tcPr>
-            <w:tcW w:w="1725" w:type="dxa"/>
-          </w:tcPr>
-          <w:p>
-            <w:pPr>
-              <w:pStyle w:val="ListParagraph1"/>
-              <w:numPr>
-                <w:ilvl w:val="0"/>
-                <w:numId w:val="2"/>
-              </w:numPr>
-              <w:ind w:left="320"/>
-            </w:pPr>
-            <w:r>
-              <w:t>Delete staff</w:t>
-            </w:r>
-          </w:p>
-          <w:p>
-            <w:pPr>
-              <w:pStyle w:val="ListParagraph1"/>
-              <w:numPr>
-                <w:ilvl w:val="0"/>
-                <w:numId w:val="2"/>
-              </w:numPr>
-              <w:ind w:left="320"/>
-            </w:pPr>
-            <w:r>
-              <w:t>Edit staff details</w:t>
-            </w:r>
-          </w:p>
-          <w:p>
-            <w:pPr>
-              <w:pStyle w:val="ListParagraph1"/>
-              <w:numPr>
-                <w:ilvl w:val="0"/>
-                <w:numId w:val="2"/>
-              </w:numPr>
-              <w:ind w:left="320"/>
-            </w:pPr>
-            <w:r>
-              <w:t>Search and view staff details</w:t>
-            </w:r>
-          </w:p>
-          <w:p>
-            <w:pPr>
-              <w:pStyle w:val="ListParagraph1"/>
-              <w:numPr>
-                <w:ilvl w:val="0"/>
-                <w:numId w:val="2"/>
-              </w:numPr>
-              <w:ind w:left="320"/>
-            </w:pPr>
-            <w:r>
-              <w:t>Add new staff information</w:t>
-            </w:r>
-          </w:p>
-        </w:tc>
-        <w:tc>
-          <w:tcPr>
-            <w:tcW w:w="2788" w:type="dxa"/>
-          </w:tcPr>
-          <w:p>
-            <w:r>
-              <w:t>Design Code</w:t>
-            </w:r>
-          </w:p>
-          <w:p>
-            <w:pPr>
-              <w:pStyle w:val="ListParagraph1"/>
-              <w:numPr>
-                <w:ilvl w:val="0"/>
-                <w:numId w:val="4"/>
-              </w:numPr>
-            </w:pPr>
-            <w:r>
-              <w:t>Design input validation, event handler, exception handler, functionality method</w:t>
-            </w:r>
-          </w:p>
-        </w:tc>
-        <w:tc>
-          <w:tcPr>
-            <w:tcW w:w="1181" w:type="dxa"/>
-          </w:tcPr>
-          <w:p>
-            <w:r>
-              <w:t>21/11/16 – 27/11/16</w:t>
-            </w:r>
-          </w:p>
-        </w:tc>
-      </w:tr>
-      <w:tr>
-        <w:tc>
-          <w:tcPr>
-            <w:tcW w:w="1658" w:type="dxa"/>
-          </w:tcPr>
-          <w:p/>
-        </w:tc>
-        <w:tc>
-          <w:tcPr>
-            <w:tcW w:w="1278" w:type="dxa"/>
-          </w:tcPr>
-          <w:p/>
-        </w:tc>
-        <w:tc>
-          <w:tcPr>
-            <w:tcW w:w="1725" w:type="dxa"/>
-          </w:tcPr>
-          <w:p>
-            <w:pPr>
-              <w:pStyle w:val="ListParagraph1"/>
-              <w:numPr>
-                <w:ilvl w:val="0"/>
-                <w:numId w:val="2"/>
-              </w:numPr>
-              <w:ind w:left="320"/>
-            </w:pPr>
-            <w:r>
-              <w:t>Delete staff</w:t>
-            </w:r>
-          </w:p>
-          <w:p>
-            <w:pPr>
-              <w:pStyle w:val="ListParagraph1"/>
-              <w:numPr>
-                <w:ilvl w:val="0"/>
-                <w:numId w:val="2"/>
-              </w:numPr>
-              <w:ind w:left="320"/>
-            </w:pPr>
-            <w:r>
-              <w:t>Edit staff details</w:t>
-            </w:r>
-          </w:p>
-          <w:p>
-            <w:pPr>
-              <w:pStyle w:val="ListParagraph1"/>
-              <w:numPr>
-                <w:ilvl w:val="0"/>
-                <w:numId w:val="2"/>
-              </w:numPr>
-              <w:ind w:left="320"/>
-            </w:pPr>
-            <w:r>
-              <w:t>Search and view staff details</w:t>
-            </w:r>
-          </w:p>
-          <w:p>
-            <w:pPr>
-              <w:pStyle w:val="ListParagraph1"/>
-              <w:numPr>
-                <w:ilvl w:val="0"/>
-                <w:numId w:val="2"/>
-              </w:numPr>
-              <w:ind w:left="320"/>
-            </w:pPr>
-            <w:r>
-              <w:t>Add new staff information</w:t>
-            </w:r>
-          </w:p>
-        </w:tc>
-        <w:tc>
-          <w:tcPr>
-            <w:tcW w:w="2788" w:type="dxa"/>
-          </w:tcPr>
-          <w:p>
-            <w:r>
-              <w:t>Testing</w:t>
-            </w:r>
-          </w:p>
-          <w:p>
-            <w:pPr>
-              <w:pStyle w:val="ListParagraph1"/>
-              <w:numPr>
-                <w:ilvl w:val="0"/>
-                <w:numId w:val="5"/>
-              </w:numPr>
-            </w:pPr>
-            <w:r>
-              <w:t>Unit test</w:t>
-            </w:r>
-          </w:p>
-        </w:tc>
-        <w:tc>
-          <w:tcPr>
-            <w:tcW w:w="1181" w:type="dxa"/>
-          </w:tcPr>
-          <w:p>
-            <w:r>
-              <w:t>28/11/16 – 29/11/16</w:t>
-            </w:r>
-          </w:p>
-        </w:tc>
-      </w:tr>
-      <w:tr>
-        <w:tc>
-          <w:tcPr>
-            <w:tcW w:w="1658" w:type="dxa"/>
-          </w:tcPr>
-          <w:p/>
-        </w:tc>
-        <w:tc>
-          <w:tcPr>
-            <w:tcW w:w="1278" w:type="dxa"/>
-          </w:tcPr>
-          <w:p/>
-        </w:tc>
-        <w:tc>
-          <w:tcPr>
-            <w:tcW w:w="1725" w:type="dxa"/>
-          </w:tcPr>
-          <w:p>
-            <w:pPr>
-              <w:pStyle w:val="ListParagraph1"/>
-              <w:numPr>
-                <w:ilvl w:val="0"/>
-                <w:numId w:val="2"/>
-              </w:numPr>
-              <w:ind w:left="320"/>
-            </w:pPr>
-            <w:r>
-              <w:t>Delete staff</w:t>
-            </w:r>
-          </w:p>
-          <w:p>
-            <w:pPr>
-              <w:pStyle w:val="ListParagraph1"/>
-              <w:numPr>
-                <w:ilvl w:val="0"/>
-                <w:numId w:val="2"/>
-              </w:numPr>
-              <w:ind w:left="320"/>
-            </w:pPr>
-            <w:r>
-              <w:t>Edit staff details</w:t>
-            </w:r>
-          </w:p>
-          <w:p>
-            <w:pPr>
-              <w:pStyle w:val="ListParagraph1"/>
-              <w:numPr>
-                <w:ilvl w:val="0"/>
-                <w:numId w:val="2"/>
-              </w:numPr>
-              <w:ind w:left="320"/>
-            </w:pPr>
-            <w:r>
-              <w:t>Search and view staff details</w:t>
-            </w:r>
-          </w:p>
-          <w:p>
-            <w:pPr>
-              <w:pStyle w:val="ListParagraph1"/>
-              <w:numPr>
-                <w:ilvl w:val="0"/>
-                <w:numId w:val="2"/>
-              </w:numPr>
-              <w:ind w:left="320"/>
-            </w:pPr>
-            <w:r>
-              <w:t>Add new staff information</w:t>
-            </w:r>
-          </w:p>
-        </w:tc>
-        <w:tc>
-          <w:tcPr>
-            <w:tcW w:w="2788" w:type="dxa"/>
-          </w:tcPr>
-          <w:p>
-            <w:r>
-              <w:t>Fix Bugs</w:t>
-            </w:r>
-          </w:p>
-          <w:p>
-            <w:pPr>
-              <w:pStyle w:val="ListParagraph1"/>
-              <w:numPr>
-                <w:ilvl w:val="0"/>
-                <w:numId w:val="5"/>
-              </w:numPr>
-            </w:pPr>
-            <w:r>
-              <w:t>Improvement of code and UI design</w:t>
-            </w:r>
-          </w:p>
-        </w:tc>
-        <w:tc>
-          <w:tcPr>
-            <w:tcW w:w="1181" w:type="dxa"/>
-          </w:tcPr>
-          <w:p>
-            <w:r>
-              <w:t>30/11/16 – 4/12/16</w:t>
+              <w:t>3/12/16 – 4/12/16</w:t>
             </w:r>
           </w:p>
         </w:tc>

--- a/Activity log- Sprint 1.docx
+++ b/Activity log- Sprint 1.docx
@@ -256,10 +256,7 @@
             </w:r>
             <w:proofErr w:type="spellEnd"/>
             <w:r>
-              <w:t xml:space="preserve"> Chin Ching</w:t>
-            </w:r>
-            <w:r>
-              <w:t>,</w:t>
+              <w:t xml:space="preserve"> Chin Ching,</w:t>
             </w:r>
           </w:p>
           <w:p>
@@ -272,10 +269,7 @@
             </w:r>
             <w:proofErr w:type="spellEnd"/>
             <w:r>
-              <w:t xml:space="preserve"> Xian</w:t>
-            </w:r>
-            <w:r>
-              <w:t>,</w:t>
+              <w:t xml:space="preserve"> Xian,</w:t>
             </w:r>
           </w:p>
           <w:p>
@@ -379,7 +373,10 @@
           </w:tcPr>
           <w:p>
             <w:r>
-              <w:t>15/11/16 – 16/11/16</w:t>
+              <w:t>16</w:t>
+            </w:r>
+            <w:r>
+              <w:t xml:space="preserve">/11/16 </w:t>
             </w:r>
           </w:p>
         </w:tc>
@@ -482,7 +479,10 @@
           </w:tcPr>
           <w:p>
             <w:r>
-              <w:t>16/11/16 – 17/11/16</w:t>
+              <w:t>17/11/16 – 18</w:t>
+            </w:r>
+            <w:r>
+              <w:t>/11/16</w:t>
             </w:r>
           </w:p>
         </w:tc>
@@ -585,7 +585,7 @@
           </w:tcPr>
           <w:p>
             <w:r>
-              <w:t>18/11/16 – 19/11/16</w:t>
+              <w:t>19/11/16</w:t>
             </w:r>
           </w:p>
         </w:tc>
@@ -688,7 +688,7 @@
           </w:tcPr>
           <w:p>
             <w:r>
-              <w:t>19/11/16 – 20/11/16</w:t>
+              <w:t>20/11/16</w:t>
             </w:r>
           </w:p>
         </w:tc>
@@ -722,10 +722,7 @@
             </w:r>
             <w:proofErr w:type="spellEnd"/>
             <w:r>
-              <w:t xml:space="preserve"> Wei Chung</w:t>
-            </w:r>
-            <w:r>
-              <w:t>,</w:t>
+              <w:t xml:space="preserve"> Wei Chung,</w:t>
             </w:r>
           </w:p>
           <w:p>
@@ -937,7 +934,10 @@
           </w:tcPr>
           <w:p>
             <w:r>
-              <w:t>22/11/16 – 24/11/16</w:t>
+              <w:t>23</w:t>
+            </w:r>
+            <w:r>
+              <w:t>/11/16 – 24/11/16</w:t>
             </w:r>
           </w:p>
         </w:tc>
@@ -1040,7 +1040,7 @@
           </w:tcPr>
           <w:p>
             <w:r>
-              <w:t>25/11/16 – 26/11/16</w:t>
+              <w:t xml:space="preserve">25/11/16 </w:t>
             </w:r>
           </w:p>
         </w:tc>
@@ -1161,13 +1161,8 @@
           <w:p>
             <w:r>
               <w:lastRenderedPageBreak/>
-              <w:t>Ho Kin Hoe</w:t>
-            </w:r>
-            <w:r>
-              <w:t>,</w:t>
-            </w:r>
-            <w:bookmarkStart w:id="0" w:name="_GoBack"/>
-            <w:bookmarkEnd w:id="0"/>
+              <w:t>Ho Kin Hoe,</w:t>
+            </w:r>
           </w:p>
           <w:p>
             <w:r>
@@ -1381,7 +1376,7 @@
           </w:tcPr>
           <w:p>
             <w:r>
-              <w:t>22/11/16 – 24/11/16</w:t>
+              <w:t>23/11/16 – 24/11/16</w:t>
             </w:r>
           </w:p>
         </w:tc>
@@ -1484,7 +1479,7 @@
           </w:tcPr>
           <w:p>
             <w:r>
-              <w:t>25/11/16 – 26/11/16</w:t>
+              <w:t xml:space="preserve">25/11/16 </w:t>
             </w:r>
           </w:p>
         </w:tc>
@@ -1607,10 +1602,7 @@
             </w:r>
             <w:proofErr w:type="spellEnd"/>
             <w:r>
-              <w:t xml:space="preserve"> Wei Chung</w:t>
-            </w:r>
-            <w:r>
-              <w:t>,</w:t>
+              <w:t xml:space="preserve"> Wei Chung,</w:t>
             </w:r>
           </w:p>
           <w:p>
@@ -1620,10 +1612,7 @@
             </w:r>
             <w:proofErr w:type="spellEnd"/>
             <w:r>
-              <w:t xml:space="preserve"> Chin Ching</w:t>
-            </w:r>
-            <w:r>
-              <w:t>,</w:t>
+              <w:t xml:space="preserve"> Chin Ching,</w:t>
             </w:r>
           </w:p>
           <w:p>
@@ -2052,7 +2041,7 @@
           </w:tcPr>
           <w:p>
             <w:r>
-              <w:t>3/12/16 – 4/12/16</w:t>
+              <w:t>4/12/16</w:t>
             </w:r>
           </w:p>
         </w:tc>
@@ -2063,6 +2052,7 @@
             <w:tcW w:w="1658" w:type="dxa"/>
           </w:tcPr>
           <w:p>
+            <w:bookmarkStart w:id="0" w:name="_GoBack" w:colFirst="4" w:colLast="4"/>
             <w:r>
               <w:t xml:space="preserve">Kelvin Chua </w:t>
             </w:r>
@@ -2072,10 +2062,7 @@
             </w:r>
             <w:proofErr w:type="spellEnd"/>
             <w:r>
-              <w:t xml:space="preserve"> Xian</w:t>
-            </w:r>
-            <w:r>
-              <w:t>,</w:t>
+              <w:t xml:space="preserve"> Xian,</w:t>
             </w:r>
           </w:p>
           <w:p>
@@ -2491,11 +2478,12 @@
           </w:tcPr>
           <w:p>
             <w:r>
-              <w:t>3/12/16 – 4/12/16</w:t>
+              <w:t>4/12/16</w:t>
             </w:r>
           </w:p>
         </w:tc>
       </w:tr>
+      <w:bookmarkEnd w:id="0"/>
     </w:tbl>
     <w:p/>
     <w:p/>

--- a/Activity log- Sprint 1.docx
+++ b/Activity log- Sprint 1.docx
@@ -256,23 +256,39 @@
             </w:r>
             <w:proofErr w:type="spellEnd"/>
             <w:r>
-              <w:t xml:space="preserve"> Chin Ching,</w:t>
-            </w:r>
-          </w:p>
-          <w:p>
-            <w:r>
-              <w:t xml:space="preserve">Kelvin Chua </w:t>
+              <w:t xml:space="preserve"> Chin Ching, Christopher </w:t>
             </w:r>
             <w:proofErr w:type="spellStart"/>
             <w:r>
+              <w:t>Foh</w:t>
+            </w:r>
+            <w:proofErr w:type="spellEnd"/>
+            <w:r>
+              <w:t xml:space="preserve"> Wei Chung, Kelvin Chua </w:t>
+            </w:r>
+            <w:proofErr w:type="spellStart"/>
+            <w:r>
               <w:t>Jien</w:t>
             </w:r>
             <w:proofErr w:type="spellEnd"/>
             <w:r>
-              <w:t xml:space="preserve"> Xian,</w:t>
-            </w:r>
-          </w:p>
-          <w:p>
+              <w:t xml:space="preserve"> Xian, </w:t>
+            </w:r>
+          </w:p>
+          <w:p>
+            <w:r>
+              <w:t xml:space="preserve">Chu Yung </w:t>
+            </w:r>
+            <w:proofErr w:type="spellStart"/>
+            <w:r>
+              <w:t>Onn</w:t>
+            </w:r>
+            <w:proofErr w:type="spellEnd"/>
+            <w:r>
+              <w:t xml:space="preserve">, </w:t>
+            </w:r>
+            <w:bookmarkStart w:id="0" w:name="_GoBack"/>
+            <w:bookmarkEnd w:id="0"/>
             <w:r>
               <w:t>Ho Kin Hoe</w:t>
             </w:r>
@@ -2052,7 +2068,6 @@
             <w:tcW w:w="1658" w:type="dxa"/>
           </w:tcPr>
           <w:p>
-            <w:bookmarkStart w:id="0" w:name="_GoBack" w:colFirst="4" w:colLast="4"/>
             <w:r>
               <w:t xml:space="preserve">Kelvin Chua </w:t>
             </w:r>
@@ -2483,7 +2498,6 @@
           </w:p>
         </w:tc>
       </w:tr>
-      <w:bookmarkEnd w:id="0"/>
     </w:tbl>
     <w:p/>
     <w:p/>
